--- a/Classes/IS228/IS228 Course Info Sheet.docx
+++ b/Classes/IS228/IS228 Course Info Sheet.docx
@@ -103,7 +103,7 @@
           </w:rPr>
           <w:id w:val="1686940546"/>
           <w14:checkbox>
-            <w14:checked w14:val="0"/>
+            <w14:checked w14:val="1"/>
             <w14:checkedState w14:val="2612" w14:font="MS Gothic"/>
             <w14:uncheckedState w14:val="2610" w14:font="MS Gothic"/>
           </w14:checkbox>
@@ -117,7 +117,7 @@
               <w:sz w:val="24"/>
               <w:szCs w:val="24"/>
             </w:rPr>
-            <w:t>☐</w:t>
+            <w:t>☒</w:t>
           </w:r>
         </w:sdtContent>
       </w:sdt>
@@ -421,7 +421,7 @@
         <w:sdtPr>
           <w:id w:val="183960025"/>
           <w14:checkbox>
-            <w14:checked w14:val="0"/>
+            <w14:checked w14:val="1"/>
             <w14:checkedState w14:val="2612" w14:font="MS Gothic"/>
             <w14:uncheckedState w14:val="2610" w14:font="MS Gothic"/>
           </w14:checkbox>
@@ -432,7 +432,7 @@
             <w:rPr>
               <w:rFonts w:ascii="MS Gothic" w:eastAsia="MS Gothic" w:hAnsi="MS Gothic" w:hint="eastAsia"/>
             </w:rPr>
-            <w:t>☐</w:t>
+            <w:t>☒</w:t>
           </w:r>
         </w:sdtContent>
       </w:sdt>
@@ -487,7 +487,6 @@
           <w:placeholder>
             <w:docPart w:val="6222CAEFE00542AE924E24C3103F28D3"/>
           </w:placeholder>
-          <w:showingPlcHdr/>
           <w:text/>
         </w:sdtPr>
         <w:sdtEndPr>
@@ -501,19 +500,7 @@
             <w:rPr>
               <w:rStyle w:val="Style3"/>
             </w:rPr>
-            <w:t xml:space="preserve"> </w:t>
-          </w:r>
-          <w:r>
-            <w:rPr>
-              <w:rStyle w:val="PlaceholderText"/>
-            </w:rPr>
-            <w:t>ex. English Composition I</w:t>
-          </w:r>
-          <w:r>
-            <w:rPr>
-              <w:rStyle w:val="PlaceholderText"/>
-            </w:rPr>
-            <w:t>.</w:t>
+            <w:t>Internet Servers</w:t>
           </w:r>
         </w:sdtContent>
       </w:sdt>
@@ -598,7 +585,6 @@
           <w:placeholder>
             <w:docPart w:val="61596972CDC74BF3A9BBE60476895974"/>
           </w:placeholder>
-          <w:showingPlcHdr/>
           <w:text/>
         </w:sdtPr>
         <w:sdtEndPr>
@@ -609,15 +595,9 @@
         <w:sdtContent>
           <w:r>
             <w:rPr>
-              <w:rStyle w:val="PlaceholderText"/>
-            </w:rPr>
-            <w:t>ex. ENGL&amp; 101</w:t>
-          </w:r>
-          <w:r>
-            <w:rPr>
-              <w:rStyle w:val="PlaceholderText"/>
-            </w:rPr>
-            <w:t>.</w:t>
+              <w:rStyle w:val="Style50"/>
+            </w:rPr>
+            <w:t>IS228</w:t>
           </w:r>
         </w:sdtContent>
       </w:sdt>
@@ -690,7 +670,6 @@
           <w:placeholder>
             <w:docPart w:val="8D6B26E8C59F4C3F979307FA4CEE5C58"/>
           </w:placeholder>
-          <w:showingPlcHdr/>
           <w:text/>
         </w:sdtPr>
         <w:sdtEndPr>
@@ -702,21 +681,9 @@
         <w:sdtContent>
           <w:r>
             <w:rPr>
-              <w:rStyle w:val="PlaceholderText"/>
-            </w:rPr>
-            <w:t>Nu</w:t>
-          </w:r>
-          <w:r>
-            <w:rPr>
-              <w:rStyle w:val="PlaceholderText"/>
-            </w:rPr>
-            <w:t>mber of credits</w:t>
-          </w:r>
-          <w:r>
-            <w:rPr>
-              <w:rStyle w:val="PlaceholderText"/>
-            </w:rPr>
-            <w:t>.</w:t>
+              <w:rStyle w:val="Style5"/>
+            </w:rPr>
+            <w:t>5</w:t>
           </w:r>
         </w:sdtContent>
       </w:sdt>
@@ -798,7 +765,6 @@
           <w:placeholder>
             <w:docPart w:val="F463A6D42A7E49CEB02D9A54FBA59FE3"/>
           </w:placeholder>
-          <w:showingPlcHdr/>
           <w15:color w:val="C0C0C0"/>
           <w:text/>
         </w:sdtPr>
@@ -811,9 +777,9 @@
         <w:sdtContent>
           <w:r>
             <w:rPr>
-              <w:rStyle w:val="PlaceholderText"/>
-            </w:rPr>
-            <w:t>1cr=11hrs</w:t>
+              <w:rStyle w:val="Style39"/>
+            </w:rPr>
+            <w:t>55</w:t>
           </w:r>
         </w:sdtContent>
       </w:sdt>
@@ -1007,7 +973,7 @@
         <w:sdtPr>
           <w:id w:val="-1586215474"/>
           <w14:checkbox>
-            <w14:checked w14:val="0"/>
+            <w14:checked w14:val="1"/>
             <w14:checkedState w14:val="2612" w14:font="MS Gothic"/>
             <w14:uncheckedState w14:val="2610" w14:font="MS Gothic"/>
           </w14:checkbox>
@@ -1018,7 +984,7 @@
             <w:rPr>
               <w:rFonts w:ascii="MS Gothic" w:eastAsia="MS Gothic" w:hAnsi="MS Gothic" w:hint="eastAsia"/>
             </w:rPr>
-            <w:t>☐</w:t>
+            <w:t>☒</w:t>
           </w:r>
         </w:sdtContent>
       </w:sdt>
@@ -1410,7 +1376,7 @@
           </w:rPr>
           <w:id w:val="1057825543"/>
           <w14:checkbox>
-            <w14:checked w14:val="0"/>
+            <w14:checked w14:val="1"/>
             <w14:checkedState w14:val="2612" w14:font="MS Gothic"/>
             <w14:uncheckedState w14:val="2610" w14:font="MS Gothic"/>
           </w14:checkbox>
@@ -1427,7 +1393,7 @@
               <w:rFonts w:ascii="MS Gothic" w:eastAsia="MS Gothic" w:hAnsi="MS Gothic" w:hint="eastAsia"/>
               <w:b w:val="0"/>
             </w:rPr>
-            <w:t>☐</w:t>
+            <w:t>☒</w:t>
           </w:r>
         </w:sdtContent>
       </w:sdt>
@@ -1515,7 +1481,7 @@
         <w:sdtPr>
           <w:id w:val="-34586493"/>
           <w14:checkbox>
-            <w14:checked w14:val="0"/>
+            <w14:checked w14:val="1"/>
             <w14:checkedState w14:val="2612" w14:font="MS Gothic"/>
             <w14:uncheckedState w14:val="2610" w14:font="MS Gothic"/>
           </w14:checkbox>
@@ -1526,7 +1492,7 @@
             <w:rPr>
               <w:rFonts w:ascii="MS Gothic" w:eastAsia="MS Gothic" w:hAnsi="MS Gothic" w:hint="eastAsia"/>
             </w:rPr>
-            <w:t>☐</w:t>
+            <w:t>☒</w:t>
           </w:r>
         </w:sdtContent>
       </w:sdt>
@@ -1663,7 +1629,6 @@
           <w:placeholder>
             <w:docPart w:val="1B46C0BF56BB4F6296249A5D1A896E3A"/>
           </w:placeholder>
-          <w:showingPlcHdr/>
           <w:dropDownList>
             <w:listItem w:value="Select a category"/>
             <w:listItem w:displayText="A- 15 hrs" w:value="A- 15 hrs"/>
@@ -1689,15 +1654,9 @@
         <w:sdtContent>
           <w:r>
             <w:rPr>
-              <w:rStyle w:val="PlaceholderText"/>
-            </w:rPr>
-            <w:t>Select workload category</w:t>
-          </w:r>
-          <w:r>
-            <w:rPr>
-              <w:rStyle w:val="PlaceholderText"/>
-            </w:rPr>
-            <w:t>.</w:t>
+              <w:rStyle w:val="Style29"/>
+            </w:rPr>
+            <w:t>A- 15 hrs</w:t>
           </w:r>
         </w:sdtContent>
       </w:sdt>
@@ -1899,7 +1858,7 @@
         <w:sdtPr>
           <w:id w:val="-73748826"/>
           <w14:checkbox>
-            <w14:checked w14:val="0"/>
+            <w14:checked w14:val="1"/>
             <w14:checkedState w14:val="2612" w14:font="MS Gothic"/>
             <w14:uncheckedState w14:val="2610" w14:font="MS Gothic"/>
           </w14:checkbox>
@@ -1910,7 +1869,7 @@
             <w:rPr>
               <w:rFonts w:ascii="MS Gothic" w:eastAsia="MS Gothic" w:hAnsi="MS Gothic" w:hint="eastAsia"/>
             </w:rPr>
-            <w:t>☐</w:t>
+            <w:t>☒</w:t>
           </w:r>
         </w:sdtContent>
       </w:sdt>
@@ -1977,7 +1936,7 @@
       <w:sdt>
         <w:sdtPr>
           <w:rPr>
-            <w:rStyle w:val="Style17"/>
+            <w:rFonts w:ascii="Calibri" w:hAnsi="Calibri" w:cs="Calibri"/>
           </w:rPr>
           <w:alias w:val="Course Description"/>
           <w:tag w:val="Course Description"/>
@@ -1986,28 +1945,15 @@
           <w:placeholder>
             <w:docPart w:val="8345CC4415C0421B85F768557505A538"/>
           </w:placeholder>
-          <w:showingPlcHdr/>
           <w15:appearance w15:val="hidden"/>
           <w:text w:multiLine="1"/>
         </w:sdtPr>
-        <w:sdtEndPr>
-          <w:rPr>
-            <w:rStyle w:val="DefaultParagraphFont"/>
-            <w:b w:val="0"/>
-          </w:rPr>
-        </w:sdtEndPr>
-        <w:sdtContent>
-          <w:r>
-            <w:rPr>
-              <w:rStyle w:val="PlaceholderText"/>
-            </w:rPr>
-            <w:t>Type course description here</w:t>
-          </w:r>
-          <w:r>
-            <w:rPr>
-              <w:rStyle w:val="PlaceholderText"/>
-            </w:rPr>
-            <w:t>.</w:t>
+        <w:sdtContent>
+          <w:r>
+            <w:rPr>
+              <w:rFonts w:ascii="Calibri" w:hAnsi="Calibri" w:cs="Calibri"/>
+            </w:rPr>
+            <w:t>This course is a capstone course intended for students to showcase what they have learned during their program.  They will complete tasks based on foundational technology support principles that push students to infer and apply the concepts of previous coursework.  They may be required to work project work that is different than previous coursework using the knowledge of technology accumulated during their studies.  This is a course with minimal instruction and is primarily a test of their total learning throughout their program.  Prerequisite IS262 with a 2.0 or higher GPA.</w:t>
           </w:r>
         </w:sdtContent>
       </w:sdt>
@@ -2077,7 +2023,6 @@
           <w:placeholder>
             <w:docPart w:val="453F1C8DE7CE4E529A4E24784E45804B"/>
           </w:placeholder>
-          <w:showingPlcHdr/>
           <w15:appearance w15:val="hidden"/>
           <w:text/>
         </w:sdtPr>
@@ -2090,9 +2035,9 @@
         <w:sdtContent>
           <w:r>
             <w:rPr>
-              <w:rStyle w:val="PlaceholderText"/>
-            </w:rPr>
-            <w:t>Click here to enter text.</w:t>
+              <w:rStyle w:val="Style18"/>
+            </w:rPr>
+            <w:t>IS262 with a 2.0 or higher GPA</w:t>
           </w:r>
         </w:sdtContent>
       </w:sdt>
@@ -2250,7 +2195,6 @@
           <w:placeholder>
             <w:docPart w:val="D24F47EF85BB4D0986FE39F372AB334B"/>
           </w:placeholder>
-          <w:showingPlcHdr/>
           <w15:appearance w15:val="hidden"/>
           <w:text/>
         </w:sdtPr>
@@ -2263,9 +2207,9 @@
         <w:sdtContent>
           <w:r>
             <w:rPr>
-              <w:rStyle w:val="PlaceholderText"/>
-            </w:rPr>
-            <w:t>Click here to enter text.</w:t>
+              <w:rStyle w:val="Style20"/>
+            </w:rPr>
+            <w:t>AAS IT</w:t>
           </w:r>
         </w:sdtContent>
       </w:sdt>
@@ -2380,7 +2324,7 @@
           </w:rPr>
           <w:id w:val="-1559243009"/>
           <w14:checkbox>
-            <w14:checked w14:val="0"/>
+            <w14:checked w14:val="1"/>
             <w14:checkedState w14:val="2612" w14:font="MS Gothic"/>
             <w14:uncheckedState w14:val="2610" w14:font="MS Gothic"/>
           </w14:checkbox>
@@ -2397,7 +2341,7 @@
               <w:rFonts w:ascii="MS Gothic" w:eastAsia="MS Gothic" w:hAnsi="MS Gothic" w:hint="eastAsia"/>
               <w:b w:val="0"/>
             </w:rPr>
-            <w:t>☐</w:t>
+            <w:t>☒</w:t>
           </w:r>
         </w:sdtContent>
       </w:sdt>
@@ -2471,9 +2415,8 @@
           <w:placeholder>
             <w:docPart w:val="DF727C7592DB410695A359B6B4D662A5"/>
           </w:placeholder>
-          <w:showingPlcHdr/>
           <w15:appearance w15:val="hidden"/>
-          <w:date>
+          <w:date w:fullDate="2021-01-06T00:00:00Z">
             <w:dateFormat w:val="M/d/yyyy"/>
             <w:lid w:val="en-US"/>
             <w:storeMappedDataAs w:val="dateTime"/>
@@ -2489,9 +2432,9 @@
         <w:sdtContent>
           <w:r>
             <w:rPr>
-              <w:rStyle w:val="PlaceholderText"/>
-            </w:rPr>
-            <w:t>Click or tap to enter a date.</w:t>
+              <w:rStyle w:val="Style21"/>
+            </w:rPr>
+            <w:t>1/6/2021</w:t>
           </w:r>
         </w:sdtContent>
       </w:sdt>
@@ -2564,6 +2507,13 @@
           <w:b w:val="0"/>
         </w:rPr>
         <w:tab/>
+      </w:r>
+      <w:r>
+        <w:rPr>
+          <w:rStyle w:val="Style20"/>
+          <w:b w:val="0"/>
+        </w:rPr>
+        <w:t>Fall 2021</w:t>
       </w:r>
       <w:r>
         <w:rPr>
@@ -2704,7 +2654,6 @@
           <w:placeholder>
             <w:docPart w:val="E590BB21391C4B4FB8D9EB484F314742"/>
           </w:placeholder>
-          <w:showingPlcHdr/>
           <w15:appearance w15:val="hidden"/>
           <w:text/>
         </w:sdtPr>
@@ -2717,9 +2666,9 @@
         <w:sdtContent>
           <w:r>
             <w:rPr>
-              <w:rStyle w:val="PlaceholderText"/>
-            </w:rPr>
-            <w:t>Click here to enter text.</w:t>
+              <w:rStyle w:val="Style26"/>
+            </w:rPr>
+            <w:t>Brady Nielsen</w:t>
           </w:r>
         </w:sdtContent>
       </w:sdt>
@@ -2773,7 +2722,6 @@
           <w:placeholder>
             <w:docPart w:val="24EE0DE3AE164523B83B13DEF3D5769D"/>
           </w:placeholder>
-          <w:showingPlcHdr/>
           <w15:appearance w15:val="hidden"/>
           <w:text/>
         </w:sdtPr>
@@ -2786,9 +2734,9 @@
         <w:sdtContent>
           <w:r>
             <w:rPr>
-              <w:rStyle w:val="PlaceholderText"/>
-            </w:rPr>
-            <w:t>Click here to enter text.</w:t>
+              <w:rStyle w:val="Style47"/>
+            </w:rPr>
+            <w:t>Sarah Martin</w:t>
           </w:r>
         </w:sdtContent>
       </w:sdt>
@@ -2834,8 +2782,6 @@
         </w:rPr>
         <w:t>im Brady</w:t>
       </w:r>
-      <w:bookmarkStart w:id="0" w:name="_GoBack"/>
-      <w:bookmarkEnd w:id="0"/>
       <w:r>
         <w:rPr>
           <w:rStyle w:val="Style23"/>
@@ -2957,7 +2903,7 @@
       </w:pPr>
     </w:pPrDefault>
   </w:docDefaults>
-  <w:latentStyles w:defLockedState="0" w:defUIPriority="99" w:defSemiHidden="0" w:defUnhideWhenUsed="0" w:defQFormat="0" w:count="377">
+  <w:latentStyles w:defLockedState="0" w:defUIPriority="99" w:defSemiHidden="0" w:defUnhideWhenUsed="0" w:defQFormat="0" w:count="376">
     <w:lsdException w:name="Normal" w:uiPriority="0" w:qFormat="1"/>
     <w:lsdException w:name="heading 1" w:uiPriority="9" w:qFormat="1"/>
     <w:lsdException w:name="heading 2" w:semiHidden="1" w:uiPriority="0" w:unhideWhenUsed="1" w:qFormat="1"/>
@@ -3334,7 +3280,6 @@
     <w:lsdException w:name="Hashtag" w:semiHidden="1" w:unhideWhenUsed="1"/>
     <w:lsdException w:name="Unresolved Mention" w:semiHidden="1" w:unhideWhenUsed="1"/>
     <w:lsdException w:name="Smart Link" w:semiHidden="1" w:unhideWhenUsed="1"/>
-    <w:lsdException w:name="Smart Link Error" w:semiHidden="1" w:unhideWhenUsed="1"/>
   </w:latentStyles>
   <w:style w:type="paragraph" w:default="1" w:styleId="Normal">
     <w:name w:val="Normal"/>
@@ -4667,14 +4612,14 @@
     <w:charset w:val="00"/>
     <w:family w:val="swiss"/>
     <w:pitch w:val="variable"/>
-    <w:sig w:usb0="E0002AFF" w:usb1="C000247B" w:usb2="00000009" w:usb3="00000000" w:csb0="000001FF" w:csb1="00000000"/>
+    <w:sig w:usb0="E4002EFF" w:usb1="C000247B" w:usb2="00000009" w:usb3="00000000" w:csb0="000001FF" w:csb1="00000000"/>
   </w:font>
   <w:font w:name="Calibri Light">
     <w:panose1 w:val="020F0302020204030204"/>
     <w:charset w:val="00"/>
     <w:family w:val="swiss"/>
     <w:pitch w:val="variable"/>
-    <w:sig w:usb0="E0002AFF" w:usb1="C000247B" w:usb2="00000009" w:usb3="00000000" w:csb0="000001FF" w:csb1="00000000"/>
+    <w:sig w:usb0="E4002EFF" w:usb1="C000247B" w:usb2="00000009" w:usb3="00000000" w:csb0="000001FF" w:csb1="00000000"/>
   </w:font>
   <w:font w:name="Arial">
     <w:panose1 w:val="020B0604020202020204"/>
@@ -4757,7 +4702,7 @@
       </w:pPr>
     </w:pPrDefault>
   </w:docDefaults>
-  <w:latentStyles w:defLockedState="0" w:defUIPriority="99" w:defSemiHidden="0" w:defUnhideWhenUsed="0" w:defQFormat="0" w:count="377">
+  <w:latentStyles w:defLockedState="0" w:defUIPriority="99" w:defSemiHidden="0" w:defUnhideWhenUsed="0" w:defQFormat="0" w:count="376">
     <w:lsdException w:name="Normal" w:uiPriority="0" w:qFormat="1"/>
     <w:lsdException w:name="heading 1" w:uiPriority="9" w:qFormat="1"/>
     <w:lsdException w:name="heading 2" w:semiHidden="1" w:uiPriority="9" w:unhideWhenUsed="1" w:qFormat="1"/>
@@ -5134,7 +5079,6 @@
     <w:lsdException w:name="Hashtag" w:semiHidden="1" w:unhideWhenUsed="1"/>
     <w:lsdException w:name="Unresolved Mention" w:semiHidden="1" w:unhideWhenUsed="1"/>
     <w:lsdException w:name="Smart Link" w:semiHidden="1" w:unhideWhenUsed="1"/>
-    <w:lsdException w:name="Smart Link Error" w:semiHidden="1" w:unhideWhenUsed="1"/>
   </w:latentStyles>
   <w:style w:type="paragraph" w:default="1" w:styleId="Normal">
     <w:name w:val="Normal"/>

--- a/Classes/IS228/IS228 Course Info Sheet.docx
+++ b/Classes/IS228/IS228 Course Info Sheet.docx
@@ -1724,7 +1724,6 @@
           <w:placeholder>
             <w:docPart w:val="7EF15C19A80A46289358483165123BB2"/>
           </w:placeholder>
-          <w:showingPlcHdr/>
           <w15:appearance w15:val="hidden"/>
           <w:text/>
         </w:sdtPr>
@@ -1737,9 +1736,9 @@
         <w:sdtContent>
           <w:r>
             <w:rPr>
-              <w:rStyle w:val="PlaceholderText"/>
-            </w:rPr>
-            <w:t>Click here to enter text.</w:t>
+              <w:rStyle w:val="Style44"/>
+            </w:rPr>
+            <w:t>11.1001</w:t>
           </w:r>
         </w:sdtContent>
       </w:sdt>
@@ -1768,22 +1767,20 @@
           <w:placeholder>
             <w:docPart w:val="51E3DE84775749FC8BF630DB24723BB6"/>
           </w:placeholder>
-          <w:showingPlcHdr/>
           <w15:appearance w15:val="hidden"/>
           <w:text/>
         </w:sdtPr>
         <w:sdtEndPr>
           <w:rPr>
-            <w:rStyle w:val="Style15"/>
-            <w:b w:val="0"/>
+            <w:rStyle w:val="Style45"/>
           </w:rPr>
         </w:sdtEndPr>
         <w:sdtContent>
           <w:r>
             <w:rPr>
-              <w:rStyle w:val="PlaceholderText"/>
-            </w:rPr>
-            <w:t>Click here to enter text.</w:t>
+              <w:rStyle w:val="Style45"/>
+            </w:rPr>
+            <w:t>CSSITAPT</w:t>
           </w:r>
         </w:sdtContent>
       </w:sdt>
@@ -1881,6 +1878,8 @@
       <w:pPr>
         <w:rPr>
           <w:rStyle w:val="Style17"/>
+          <w:b w:val="0"/>
+          <w:bCs/>
         </w:rPr>
       </w:pPr>
       <w:sdt>
@@ -1933,10 +1932,13 @@
       <w:r>
         <w:tab/>
       </w:r>
+      <w:bookmarkStart w:id="0" w:name="_GoBack"/>
       <w:sdt>
         <w:sdtPr>
           <w:rPr>
             <w:rFonts w:ascii="Calibri" w:hAnsi="Calibri" w:cs="Calibri"/>
+            <w:b/>
+            <w:bCs/>
           </w:rPr>
           <w:alias w:val="Course Description"/>
           <w:tag w:val="Course Description"/>
@@ -1948,16 +1950,68 @@
           <w15:appearance w15:val="hidden"/>
           <w:text w:multiLine="1"/>
         </w:sdtPr>
+        <w:sdtEndPr/>
         <w:sdtContent>
           <w:r>
             <w:rPr>
               <w:rFonts w:ascii="Calibri" w:hAnsi="Calibri" w:cs="Calibri"/>
-            </w:rPr>
-            <w:t>This course is a capstone course intended for students to showcase what they have learned during their program.  They will complete tasks based on foundational technology support principles that push students to infer and apply the concepts of previous coursework.  They may be required to work project work that is different than previous coursework using the knowledge of technology accumulated during their studies.  This is a course with minimal instruction and is primarily a test of their total learning throughout their program.  Prerequisite IS262 with a 2.0 or higher GPA.</w:t>
+              <w:b/>
+              <w:bCs/>
+            </w:rPr>
+            <w:t xml:space="preserve">This course is a capstone </w:t>
+          </w:r>
+          <w:r>
+            <w:rPr>
+              <w:rFonts w:ascii="Calibri" w:hAnsi="Calibri" w:cs="Calibri"/>
+              <w:b/>
+              <w:bCs/>
+            </w:rPr>
+            <w:t xml:space="preserve">style </w:t>
+          </w:r>
+          <w:r>
+            <w:rPr>
+              <w:rFonts w:ascii="Calibri" w:hAnsi="Calibri" w:cs="Calibri"/>
+              <w:b/>
+              <w:bCs/>
+            </w:rPr>
+            <w:t xml:space="preserve">course intended for students to showcase what they have learned during their program.  They will complete tasks based on foundational technology support principles that push students to infer and apply the concepts of previous coursework.  They may be required to work project work that is different than previous coursework using the knowledge of technology accumulated during their studies.  </w:t>
+          </w:r>
+          <w:r>
+            <w:rPr>
+              <w:rFonts w:ascii="Calibri" w:hAnsi="Calibri" w:cs="Calibri"/>
+              <w:b/>
+              <w:bCs/>
+            </w:rPr>
+            <w:t xml:space="preserve">They will be required to develop a strategic plan to meet business needs, select a technical solution, install and configure the solution.  The implementation phase will require applying concepts, troubleshooting potential errors, and solving potential implementation problems without instructor guidance. </w:t>
+          </w:r>
+          <w:r>
+            <w:rPr>
+              <w:rFonts w:ascii="Calibri" w:hAnsi="Calibri" w:cs="Calibri"/>
+              <w:b/>
+              <w:bCs/>
+            </w:rPr>
+            <w:t>This is a course with minimal instruction and is primarily a test of their total learning throughout their program</w:t>
+          </w:r>
+          <w:r>
+            <w:rPr>
+              <w:rFonts w:ascii="Calibri" w:hAnsi="Calibri" w:cs="Calibri"/>
+              <w:b/>
+              <w:bCs/>
+            </w:rPr>
+            <w:t xml:space="preserve"> implemented via hands-on labs</w:t>
+          </w:r>
+          <w:r>
+            <w:rPr>
+              <w:rFonts w:ascii="Calibri" w:hAnsi="Calibri" w:cs="Calibri"/>
+              <w:b/>
+              <w:bCs/>
+            </w:rPr>
+            <w:t>.  Prerequisite IS262 with a 2.0 or higher GPA.</w:t>
           </w:r>
         </w:sdtContent>
       </w:sdt>
     </w:p>
+    <w:bookmarkEnd w:id="0"/>
     <w:p>
       <w:pPr>
         <w:rPr>
@@ -2416,7 +2470,7 @@
             <w:docPart w:val="DF727C7592DB410695A359B6B4D662A5"/>
           </w:placeholder>
           <w15:appearance w15:val="hidden"/>
-          <w:date w:fullDate="2021-01-06T00:00:00Z">
+          <w:date w:fullDate="2021-01-15T00:00:00Z">
             <w:dateFormat w:val="M/d/yyyy"/>
             <w:lid w:val="en-US"/>
             <w:storeMappedDataAs w:val="dateTime"/>
@@ -2434,7 +2488,19 @@
             <w:rPr>
               <w:rStyle w:val="Style21"/>
             </w:rPr>
-            <w:t>1/6/2021</w:t>
+            <w:t>1/</w:t>
+          </w:r>
+          <w:r>
+            <w:rPr>
+              <w:rStyle w:val="Style21"/>
+            </w:rPr>
+            <w:t>15</w:t>
+          </w:r>
+          <w:r>
+            <w:rPr>
+              <w:rStyle w:val="Style21"/>
+            </w:rPr>
+            <w:t>/2021</w:t>
           </w:r>
         </w:sdtContent>
       </w:sdt>
@@ -2578,7 +2644,6 @@
           <w:placeholder>
             <w:docPart w:val="96E5461C5A13488FA8CCF66B0E91A74E"/>
           </w:placeholder>
-          <w:showingPlcHdr/>
           <w15:appearance w15:val="hidden"/>
           <w:text/>
         </w:sdtPr>
@@ -2591,21 +2656,15 @@
         <w:sdtContent>
           <w:r>
             <w:rPr>
-              <w:rStyle w:val="PlaceholderText"/>
-            </w:rPr>
-            <w:t>Click</w:t>
-          </w:r>
-          <w:r>
-            <w:rPr>
-              <w:rStyle w:val="PlaceholderText"/>
-            </w:rPr>
-            <w:t xml:space="preserve"> </w:t>
-          </w:r>
-          <w:r>
-            <w:rPr>
-              <w:rStyle w:val="PlaceholderText"/>
-            </w:rPr>
-            <w:t>here to enter text.</w:t>
+              <w:rStyle w:val="Style46"/>
+            </w:rPr>
+            <w:t xml:space="preserve">This course has been used as an Information </w:t>
+          </w:r>
+          <w:r>
+            <w:rPr>
+              <w:rStyle w:val="Style46"/>
+            </w:rPr>
+            <w:t>Technology capstone style course for almost a decade.  The significant re-write of the course description is a more accurate reflection of the current content and intent of the course.</w:t>
           </w:r>
         </w:sdtContent>
       </w:sdt>
@@ -2753,6 +2812,7 @@
           <w:rStyle w:val="Style23"/>
           <w:b w:val="0"/>
         </w:rPr>
+        <w:lastRenderedPageBreak/>
         <w:t xml:space="preserve">     </w:t>
       </w:r>
       <w:r>

--- a/Classes/IS228/IS228 Course Info Sheet.docx
+++ b/Classes/IS228/IS228 Course Info Sheet.docx
@@ -1932,7 +1932,6 @@
       <w:r>
         <w:tab/>
       </w:r>
-      <w:bookmarkStart w:id="0" w:name="_GoBack"/>
       <w:sdt>
         <w:sdtPr>
           <w:rPr>
@@ -1974,7 +1973,7 @@
               <w:b/>
               <w:bCs/>
             </w:rPr>
-            <w:t xml:space="preserve">course intended for students to showcase what they have learned during their program.  They will complete tasks based on foundational technology support principles that push students to infer and apply the concepts of previous coursework.  They may be required to work project work that is different than previous coursework using the knowledge of technology accumulated during their studies.  </w:t>
+            <w:t xml:space="preserve">course intended for students to showcase what they have learned during their program.  They will complete tasks based on foundational technology support principles that push students to infer and apply the concepts of previous coursework.  They may be required to </w:t>
           </w:r>
           <w:r>
             <w:rPr>
@@ -1982,7 +1981,7 @@
               <w:b/>
               <w:bCs/>
             </w:rPr>
-            <w:t xml:space="preserve">They will be required to develop a strategic plan to meet business needs, select a technical solution, install and configure the solution.  The implementation phase will require applying concepts, troubleshooting potential errors, and solving potential implementation problems without instructor guidance. </w:t>
+            <w:t>complete</w:t>
           </w:r>
           <w:r>
             <w:rPr>
@@ -1990,7 +1989,7 @@
               <w:b/>
               <w:bCs/>
             </w:rPr>
-            <w:t>This is a course with minimal instruction and is primarily a test of their total learning throughout their program</w:t>
+            <w:t xml:space="preserve"> project work that is different than previous coursework using the knowledge of technology accumulated during their studies.  </w:t>
           </w:r>
           <w:r>
             <w:rPr>
@@ -1998,7 +1997,7 @@
               <w:b/>
               <w:bCs/>
             </w:rPr>
-            <w:t xml:space="preserve"> implemented via hands-on labs</w:t>
+            <w:t xml:space="preserve">They will be required to develop a strategic plan to meet business needs, select a technical solution, install and configure the solution.  The implementation phase will require applying concepts, troubleshooting potential errors, and solving potential implementation problems without </w:t>
           </w:r>
           <w:r>
             <w:rPr>
@@ -2006,12 +2005,43 @@
               <w:b/>
               <w:bCs/>
             </w:rPr>
+            <w:t xml:space="preserve">direct </w:t>
+          </w:r>
+          <w:r>
+            <w:rPr>
+              <w:rFonts w:ascii="Calibri" w:hAnsi="Calibri" w:cs="Calibri"/>
+              <w:b/>
+              <w:bCs/>
+            </w:rPr>
+            <w:t xml:space="preserve">instructor guidance. </w:t>
+          </w:r>
+          <w:r>
+            <w:rPr>
+              <w:rFonts w:ascii="Calibri" w:hAnsi="Calibri" w:cs="Calibri"/>
+              <w:b/>
+              <w:bCs/>
+            </w:rPr>
+            <w:t>This is a course with minimal instruction and is primarily a test of their total learning throughout their program</w:t>
+          </w:r>
+          <w:r>
+            <w:rPr>
+              <w:rFonts w:ascii="Calibri" w:hAnsi="Calibri" w:cs="Calibri"/>
+              <w:b/>
+              <w:bCs/>
+            </w:rPr>
+            <w:t xml:space="preserve"> implemented via hands-on labs</w:t>
+          </w:r>
+          <w:r>
+            <w:rPr>
+              <w:rFonts w:ascii="Calibri" w:hAnsi="Calibri" w:cs="Calibri"/>
+              <w:b/>
+              <w:bCs/>
+            </w:rPr>
             <w:t>.  Prerequisite IS262 with a 2.0 or higher GPA.</w:t>
           </w:r>
         </w:sdtContent>
       </w:sdt>
     </w:p>
-    <w:bookmarkEnd w:id="0"/>
     <w:p>
       <w:pPr>
         <w:rPr>
@@ -4665,7 +4695,7 @@
     <w:charset w:val="00"/>
     <w:family w:val="roman"/>
     <w:pitch w:val="variable"/>
-    <w:sig w:usb0="E0002EFF" w:usb1="C000785B" w:usb2="00000009" w:usb3="00000000" w:csb0="000001FF" w:csb1="00000000"/>
+    <w:sig w:usb0="E0002AFF" w:usb1="C0007843" w:usb2="00000009" w:usb3="00000000" w:csb0="000001FF" w:csb1="00000000"/>
   </w:font>
   <w:font w:name="Calibri">
     <w:panose1 w:val="020F0502020204030204"/>
@@ -4686,7 +4716,7 @@
     <w:charset w:val="00"/>
     <w:family w:val="swiss"/>
     <w:pitch w:val="variable"/>
-    <w:sig w:usb0="E0002EFF" w:usb1="C000785B" w:usb2="00000009" w:usb3="00000000" w:csb0="000001FF" w:csb1="00000000"/>
+    <w:sig w:usb0="E0002AFF" w:usb1="C0007843" w:usb2="00000009" w:usb3="00000000" w:csb0="000001FF" w:csb1="00000000"/>
   </w:font>
   <w:font w:name="Helvetica">
     <w:panose1 w:val="020B0604020202020204"/>
@@ -4722,6 +4752,7 @@
   </w:compat>
   <w:rsids>
     <w:rsidRoot w:val="008B0A34"/>
+    <w:rsid w:val="003A4974"/>
     <w:rsid w:val="008B0A34"/>
   </w:rsids>
   <m:mathPr>
